--- a/projectreport/Group report group 3.docx
+++ b/projectreport/Group report group 3.docx
@@ -375,7 +375,23 @@
                     <w:rFonts w:ascii="CMR12" w:hAnsi="CMR12"/>
                     <w:szCs w:val="24"/>
                   </w:rPr>
-                  <w:t xml:space="preserve">Silas Mahlangu, 699358 </w:t>
+                  <w:t xml:space="preserve">Silas </w:t>
+                </w:r>
+                <w:proofErr w:type="spellStart"/>
+                <w:r>
+                  <w:rPr>
+                    <w:rFonts w:ascii="CMR12" w:hAnsi="CMR12"/>
+                    <w:szCs w:val="24"/>
+                  </w:rPr>
+                  <w:t>Mahlangu</w:t>
+                </w:r>
+                <w:proofErr w:type="spellEnd"/>
+                <w:r>
+                  <w:rPr>
+                    <w:rFonts w:ascii="CMR12" w:hAnsi="CMR12"/>
+                    <w:szCs w:val="24"/>
+                  </w:rPr>
+                  <w:t xml:space="preserve">, 699358 </w:t>
                 </w:r>
               </w:p>
               <w:p>
@@ -387,12 +403,21 @@
                     <w:szCs w:val="24"/>
                   </w:rPr>
                 </w:pPr>
+                <w:proofErr w:type="spellStart"/>
                 <w:r>
                   <w:rPr>
                     <w:rFonts w:ascii="CMR12" w:hAnsi="CMR12"/>
                     <w:szCs w:val="24"/>
                   </w:rPr>
-                  <w:t>Livious Ndebele, 701300</w:t>
+                  <w:t>Livious</w:t>
+                </w:r>
+                <w:proofErr w:type="spellEnd"/>
+                <w:r>
+                  <w:rPr>
+                    <w:rFonts w:ascii="CMR12" w:hAnsi="CMR12"/>
+                    <w:szCs w:val="24"/>
+                  </w:rPr>
+                  <w:t xml:space="preserve"> Ndebele, 701300</w:t>
                 </w:r>
               </w:p>
               <w:p>
@@ -421,12 +446,37 @@
                     <w:szCs w:val="24"/>
                   </w:rPr>
                 </w:pPr>
+                <w:proofErr w:type="spellStart"/>
                 <w:r>
                   <w:rPr>
                     <w:rFonts w:ascii="CMR12" w:hAnsi="CMR12"/>
                     <w:szCs w:val="24"/>
                   </w:rPr>
-                  <w:t>Boithumelo Mhulong,</w:t>
+                  <w:t>Boithumelo</w:t>
+                </w:r>
+                <w:proofErr w:type="spellEnd"/>
+                <w:r>
+                  <w:rPr>
+                    <w:rFonts w:ascii="CMR12" w:hAnsi="CMR12"/>
+                    <w:szCs w:val="24"/>
+                  </w:rPr>
+                  <w:t xml:space="preserve"> </w:t>
+                </w:r>
+                <w:proofErr w:type="spellStart"/>
+                <w:r>
+                  <w:rPr>
+                    <w:rFonts w:ascii="CMR12" w:hAnsi="CMR12"/>
+                    <w:szCs w:val="24"/>
+                  </w:rPr>
+                  <w:t>Mhulong</w:t>
+                </w:r>
+                <w:proofErr w:type="spellEnd"/>
+                <w:r>
+                  <w:rPr>
+                    <w:rFonts w:ascii="CMR12" w:hAnsi="CMR12"/>
+                    <w:szCs w:val="24"/>
+                  </w:rPr>
+                  <w:t>,</w:t>
                 </w:r>
               </w:p>
               <w:p>
@@ -755,7 +805,7 @@
             </w:rPr>
             <w:fldChar w:fldCharType="separate"/>
           </w:r>
-          <w:hyperlink w:anchor="_Toc390613102" w:history="1">
+          <w:hyperlink w:anchor="_Toc391642609" w:history="1">
             <w:r>
               <w:rPr>
                 <w:rStyle w:val="Hyperlink"/>
@@ -801,7 +851,7 @@
                 <w:noProof/>
                 <w:webHidden/>
               </w:rPr>
-              <w:instrText xml:space="preserve"> PAGEREF _Toc390613102 \h </w:instrText>
+              <w:instrText xml:space="preserve"> PAGEREF _Toc391642609 \h </w:instrText>
             </w:r>
             <w:r>
               <w:rPr>
@@ -847,7 +897,7 @@
               <w:lang w:val="en-ZA" w:eastAsia="en-ZA" w:bidi="ar-SA"/>
             </w:rPr>
           </w:pPr>
-          <w:hyperlink w:anchor="_Toc390613103" w:history="1">
+          <w:hyperlink w:anchor="_Toc391642610" w:history="1">
             <w:r>
               <w:rPr>
                 <w:rStyle w:val="Hyperlink"/>
@@ -893,7 +943,7 @@
                 <w:noProof/>
                 <w:webHidden/>
               </w:rPr>
-              <w:instrText xml:space="preserve"> PAGEREF _Toc390613103 \h </w:instrText>
+              <w:instrText xml:space="preserve"> PAGEREF _Toc391642610 \h </w:instrText>
             </w:r>
             <w:r>
               <w:rPr>
@@ -939,7 +989,7 @@
               <w:lang w:val="en-ZA" w:eastAsia="en-ZA" w:bidi="ar-SA"/>
             </w:rPr>
           </w:pPr>
-          <w:hyperlink w:anchor="_Toc390613104" w:history="1">
+          <w:hyperlink w:anchor="_Toc391642611" w:history="1">
             <w:r>
               <w:rPr>
                 <w:rStyle w:val="Hyperlink"/>
@@ -985,7 +1035,7 @@
                 <w:noProof/>
                 <w:webHidden/>
               </w:rPr>
-              <w:instrText xml:space="preserve"> PAGEREF _Toc390613104 \h </w:instrText>
+              <w:instrText xml:space="preserve"> PAGEREF _Toc391642611 \h </w:instrText>
             </w:r>
             <w:r>
               <w:rPr>
@@ -1031,7 +1081,7 @@
               <w:lang w:val="en-ZA" w:eastAsia="en-ZA" w:bidi="ar-SA"/>
             </w:rPr>
           </w:pPr>
-          <w:hyperlink w:anchor="_Toc390613105" w:history="1">
+          <w:hyperlink w:anchor="_Toc391642612" w:history="1">
             <w:r>
               <w:rPr>
                 <w:rStyle w:val="Hyperlink"/>
@@ -1077,7 +1127,7 @@
                 <w:noProof/>
                 <w:webHidden/>
               </w:rPr>
-              <w:instrText xml:space="preserve"> PAGEREF _Toc390613105 \h </w:instrText>
+              <w:instrText xml:space="preserve"> PAGEREF _Toc391642612 \h </w:instrText>
             </w:r>
             <w:r>
               <w:rPr>
@@ -1097,7 +1147,7 @@
                 <w:noProof/>
                 <w:webHidden/>
               </w:rPr>
-              <w:t>4</w:t>
+              <w:t>5</w:t>
             </w:r>
             <w:r>
               <w:rPr>
@@ -1123,7 +1173,7 @@
               <w:lang w:val="en-ZA" w:eastAsia="en-ZA" w:bidi="ar-SA"/>
             </w:rPr>
           </w:pPr>
-          <w:hyperlink w:anchor="_Toc390613106" w:history="1">
+          <w:hyperlink w:anchor="_Toc391642613" w:history="1">
             <w:r>
               <w:rPr>
                 <w:rStyle w:val="Hyperlink"/>
@@ -1169,7 +1219,7 @@
                 <w:noProof/>
                 <w:webHidden/>
               </w:rPr>
-              <w:instrText xml:space="preserve"> PAGEREF _Toc390613106 \h </w:instrText>
+              <w:instrText xml:space="preserve"> PAGEREF _Toc391642613 \h </w:instrText>
             </w:r>
             <w:r>
               <w:rPr>
@@ -1189,7 +1239,7 @@
                 <w:noProof/>
                 <w:webHidden/>
               </w:rPr>
-              <w:t>4</w:t>
+              <w:t>6</w:t>
             </w:r>
             <w:r>
               <w:rPr>
@@ -1215,7 +1265,7 @@
               <w:lang w:val="en-ZA" w:eastAsia="en-ZA" w:bidi="ar-SA"/>
             </w:rPr>
           </w:pPr>
-          <w:hyperlink w:anchor="_Toc390613107" w:history="1">
+          <w:hyperlink w:anchor="_Toc391642614" w:history="1">
             <w:r>
               <w:rPr>
                 <w:rStyle w:val="Hyperlink"/>
@@ -1261,7 +1311,7 @@
                 <w:noProof/>
                 <w:webHidden/>
               </w:rPr>
-              <w:instrText xml:space="preserve"> PAGEREF _Toc390613107 \h </w:instrText>
+              <w:instrText xml:space="preserve"> PAGEREF _Toc391642614 \h </w:instrText>
             </w:r>
             <w:r>
               <w:rPr>
@@ -1281,7 +1331,7 @@
                 <w:noProof/>
                 <w:webHidden/>
               </w:rPr>
-              <w:t>4</w:t>
+              <w:t>6</w:t>
             </w:r>
             <w:r>
               <w:rPr>
@@ -1307,7 +1357,7 @@
               <w:lang w:val="en-ZA" w:eastAsia="en-ZA" w:bidi="ar-SA"/>
             </w:rPr>
           </w:pPr>
-          <w:hyperlink w:anchor="_Toc390613108" w:history="1">
+          <w:hyperlink w:anchor="_Toc391642615" w:history="1">
             <w:r>
               <w:rPr>
                 <w:rStyle w:val="Hyperlink"/>
@@ -1353,7 +1403,7 @@
                 <w:noProof/>
                 <w:webHidden/>
               </w:rPr>
-              <w:instrText xml:space="preserve"> PAGEREF _Toc390613108 \h </w:instrText>
+              <w:instrText xml:space="preserve"> PAGEREF _Toc391642615 \h </w:instrText>
             </w:r>
             <w:r>
               <w:rPr>
@@ -1373,7 +1423,7 @@
                 <w:noProof/>
                 <w:webHidden/>
               </w:rPr>
-              <w:t>4</w:t>
+              <w:t>6</w:t>
             </w:r>
             <w:r>
               <w:rPr>
@@ -1399,7 +1449,7 @@
               <w:lang w:val="en-ZA" w:eastAsia="en-ZA" w:bidi="ar-SA"/>
             </w:rPr>
           </w:pPr>
-          <w:hyperlink w:anchor="_Toc390613109" w:history="1">
+          <w:hyperlink w:anchor="_Toc391642616" w:history="1">
             <w:r>
               <w:rPr>
                 <w:rStyle w:val="Hyperlink"/>
@@ -1445,7 +1495,7 @@
                 <w:noProof/>
                 <w:webHidden/>
               </w:rPr>
-              <w:instrText xml:space="preserve"> PAGEREF _Toc390613109 \h </w:instrText>
+              <w:instrText xml:space="preserve"> PAGEREF _Toc391642616 \h </w:instrText>
             </w:r>
             <w:r>
               <w:rPr>
@@ -1465,7 +1515,7 @@
                 <w:noProof/>
                 <w:webHidden/>
               </w:rPr>
-              <w:t>4</w:t>
+              <w:t>6</w:t>
             </w:r>
             <w:r>
               <w:rPr>
@@ -1490,7 +1540,7 @@
               <w:lang w:val="en-ZA" w:eastAsia="en-ZA" w:bidi="ar-SA"/>
             </w:rPr>
           </w:pPr>
-          <w:hyperlink w:anchor="_Toc390613110" w:history="1">
+          <w:hyperlink w:anchor="_Toc391642617" w:history="1">
             <w:r>
               <w:rPr>
                 <w:rStyle w:val="Hyperlink"/>
@@ -1518,7 +1568,7 @@
                 <w:noProof/>
                 <w:webHidden/>
               </w:rPr>
-              <w:instrText xml:space="preserve"> PAGEREF _Toc390613110 \h </w:instrText>
+              <w:instrText xml:space="preserve"> PAGEREF _Toc391642617 \h </w:instrText>
             </w:r>
             <w:r>
               <w:rPr>
@@ -1538,7 +1588,7 @@
                 <w:noProof/>
                 <w:webHidden/>
               </w:rPr>
-              <w:t>5</w:t>
+              <w:t>7</w:t>
             </w:r>
             <w:r>
               <w:rPr>
@@ -1563,13 +1613,86 @@
               <w:lang w:val="en-ZA" w:eastAsia="en-ZA" w:bidi="ar-SA"/>
             </w:rPr>
           </w:pPr>
-          <w:hyperlink w:anchor="_Toc390613111" w:history="1">
+          <w:hyperlink w:anchor="_Toc391642618" w:history="1">
             <w:r>
               <w:rPr>
                 <w:rStyle w:val="Hyperlink"/>
                 <w:rFonts w:ascii="CMR12" w:hAnsi="CMR12"/>
                 <w:noProof/>
               </w:rPr>
+              <w:t>[1] Project Brief – ELEN7045</w:t>
+            </w:r>
+            <w:r>
+              <w:rPr>
+                <w:noProof/>
+                <w:webHidden/>
+              </w:rPr>
+              <w:tab/>
+            </w:r>
+            <w:r>
+              <w:rPr>
+                <w:noProof/>
+                <w:webHidden/>
+              </w:rPr>
+              <w:fldChar w:fldCharType="begin"/>
+            </w:r>
+            <w:r>
+              <w:rPr>
+                <w:noProof/>
+                <w:webHidden/>
+              </w:rPr>
+              <w:instrText xml:space="preserve"> PAGEREF _Toc391642618 \h </w:instrText>
+            </w:r>
+            <w:r>
+              <w:rPr>
+                <w:noProof/>
+                <w:webHidden/>
+              </w:rPr>
+            </w:r>
+            <w:r>
+              <w:rPr>
+                <w:noProof/>
+                <w:webHidden/>
+              </w:rPr>
+              <w:fldChar w:fldCharType="separate"/>
+            </w:r>
+            <w:r>
+              <w:rPr>
+                <w:noProof/>
+                <w:webHidden/>
+              </w:rPr>
+              <w:t>7</w:t>
+            </w:r>
+            <w:r>
+              <w:rPr>
+                <w:noProof/>
+                <w:webHidden/>
+              </w:rPr>
+              <w:fldChar w:fldCharType="end"/>
+            </w:r>
+          </w:hyperlink>
+        </w:p>
+        <w:p>
+          <w:pPr>
+            <w:pStyle w:val="TOC1"/>
+            <w:tabs>
+              <w:tab w:val="right" w:leader="dot" w:pos="9016"/>
+            </w:tabs>
+            <w:rPr>
+              <w:rFonts w:cstheme="minorBidi"/>
+              <w:noProof/>
+              <w:sz w:val="22"/>
+              <w:szCs w:val="22"/>
+              <w:lang w:val="en-ZA" w:eastAsia="en-ZA" w:bidi="ar-SA"/>
+            </w:rPr>
+          </w:pPr>
+          <w:hyperlink w:anchor="_Toc391642619" w:history="1">
+            <w:r>
+              <w:rPr>
+                <w:rStyle w:val="Hyperlink"/>
+                <w:rFonts w:ascii="CMR12" w:hAnsi="CMR12"/>
+                <w:noProof/>
+              </w:rPr>
               <w:t>Appendix</w:t>
             </w:r>
             <w:r>
@@ -1591,7 +1714,7 @@
                 <w:noProof/>
                 <w:webHidden/>
               </w:rPr>
-              <w:instrText xml:space="preserve"> PAGEREF _Toc390613111 \h </w:instrText>
+              <w:instrText xml:space="preserve"> PAGEREF _Toc391642619 \h </w:instrText>
             </w:r>
             <w:r>
               <w:rPr>
@@ -1611,7 +1734,7 @@
                 <w:noProof/>
                 <w:webHidden/>
               </w:rPr>
-              <w:t>5</w:t>
+              <w:t>7</w:t>
             </w:r>
             <w:r>
               <w:rPr>
@@ -1666,7 +1789,7 @@
           <w:szCs w:val="24"/>
         </w:rPr>
       </w:pPr>
-      <w:bookmarkStart w:id="0" w:name="_Toc390613102"/>
+      <w:bookmarkStart w:id="0" w:name="_Toc391642609"/>
       <w:r>
         <w:rPr>
           <w:rFonts w:ascii="CMR12" w:hAnsi="CMR12"/>
@@ -1705,7 +1828,14 @@
         <w:rPr>
           <w:rFonts w:ascii="Times New Roman" w:hAnsi="Times New Roman"/>
         </w:rPr>
-        <w:t xml:space="preserve">This report takes the reader through the process of how members of Group 3 used Software </w:t>
+        <w:t xml:space="preserve">This report takes the reader through the process of how members of Group 3 used </w:t>
+      </w:r>
+      <w:proofErr w:type="gramStart"/>
+      <w:r>
+        <w:rPr>
+          <w:rFonts w:ascii="Times New Roman" w:hAnsi="Times New Roman"/>
+        </w:rPr>
+        <w:t xml:space="preserve">Software </w:t>
       </w:r>
       <w:r>
         <w:rPr>
@@ -1717,7 +1847,14 @@
         <w:rPr>
           <w:rFonts w:ascii="Times New Roman" w:hAnsi="Times New Roman"/>
         </w:rPr>
-        <w:t xml:space="preserve">Development </w:t>
+        <w:t>Development</w:t>
+      </w:r>
+      <w:proofErr w:type="gramEnd"/>
+      <w:r>
+        <w:rPr>
+          <w:rFonts w:ascii="Times New Roman" w:hAnsi="Times New Roman"/>
+        </w:rPr>
+        <w:t xml:space="preserve"> </w:t>
       </w:r>
       <w:r>
         <w:rPr>
@@ -1839,7 +1976,21 @@
         <w:rPr>
           <w:rFonts w:ascii="Times New Roman" w:hAnsi="Times New Roman"/>
         </w:rPr>
-        <w:t xml:space="preserve">The writing of the code, the implementation, was achieved by using Test Driven Development, Solid Principles and design patters,  we show the reader how </w:t>
+        <w:t>The writing of the code, the implementation, was achieved by using Test Driven Development, Solid Principles and design patters</w:t>
+      </w:r>
+      <w:proofErr w:type="gramStart"/>
+      <w:r>
+        <w:rPr>
+          <w:rFonts w:ascii="Times New Roman" w:hAnsi="Times New Roman"/>
+        </w:rPr>
+        <w:t>,  we</w:t>
+      </w:r>
+      <w:proofErr w:type="gramEnd"/>
+      <w:r>
+        <w:rPr>
+          <w:rFonts w:ascii="Times New Roman" w:hAnsi="Times New Roman"/>
+        </w:rPr>
+        <w:t xml:space="preserve"> show the reader how </w:t>
       </w:r>
       <w:r>
         <w:rPr>
@@ -1864,6 +2015,59 @@
           <w:rFonts w:ascii="Times New Roman" w:hAnsi="Times New Roman"/>
         </w:rPr>
         <w:t xml:space="preserve"> </w:t>
+      </w:r>
+    </w:p>
+    <w:p>
+      <w:pPr>
+        <w:jc w:val="both"/>
+        <w:rPr>
+          <w:rFonts w:ascii="Times New Roman" w:hAnsi="Times New Roman"/>
+        </w:rPr>
+      </w:pPr>
+    </w:p>
+    <w:p>
+      <w:pPr>
+        <w:jc w:val="both"/>
+        <w:rPr>
+          <w:rFonts w:ascii="Times New Roman" w:hAnsi="Times New Roman"/>
+        </w:rPr>
+      </w:pPr>
+      <w:r>
+        <w:rPr>
+          <w:rFonts w:ascii="Times New Roman" w:hAnsi="Times New Roman"/>
+          <w:color w:val="FF0000"/>
+        </w:rPr>
+        <w:t>The report is divided into the following sections: Section 2 is the Background section which highlights the problem being solved. Section 3 covers Methodology that was adopted for this project. Section 4 is cover</w:t>
+      </w:r>
+      <w:r>
+        <w:rPr>
+          <w:rFonts w:ascii="Times New Roman" w:hAnsi="Times New Roman"/>
+          <w:color w:val="FF0000"/>
+        </w:rPr>
+        <w:t>s</w:t>
+      </w:r>
+      <w:r>
+        <w:rPr>
+          <w:rFonts w:ascii="Times New Roman" w:hAnsi="Times New Roman"/>
+          <w:color w:val="FF0000"/>
+        </w:rPr>
+        <w:t xml:space="preserve"> Problem Analysis and section 5 </w:t>
+      </w:r>
+      <w:proofErr w:type="gramStart"/>
+      <w:r>
+        <w:rPr>
+          <w:rFonts w:ascii="Times New Roman" w:hAnsi="Times New Roman"/>
+          <w:color w:val="FF0000"/>
+        </w:rPr>
+        <w:t>is</w:t>
+      </w:r>
+      <w:proofErr w:type="gramEnd"/>
+      <w:r>
+        <w:rPr>
+          <w:rFonts w:ascii="Times New Roman" w:hAnsi="Times New Roman"/>
+          <w:color w:val="FF0000"/>
+        </w:rPr>
+        <w:t xml:space="preserve"> the Design section of the project. Section 6 covers the project Implementation and section 7 is the Discussion section. The conclusion of the report is in section 8. </w:t>
       </w:r>
     </w:p>
     <w:p>
@@ -1898,7 +2102,7 @@
           <w:szCs w:val="24"/>
         </w:rPr>
       </w:pPr>
-      <w:bookmarkStart w:id="1" w:name="_Toc390613103"/>
+      <w:bookmarkStart w:id="1" w:name="_Toc391642610"/>
       <w:r>
         <w:rPr>
           <w:rFonts w:ascii="CMR12" w:hAnsi="CMR12"/>
@@ -1922,7 +2126,33 @@
         <w:rPr>
           <w:rFonts w:ascii="Times New Roman" w:hAnsi="Times New Roman"/>
         </w:rPr>
-        <w:t>The internet bubble introduced a lot of new solutions. Companies where predominantly Brick and mortar, with the internet era, a lot of these companies adopted the electronic commerce approach. We are currently in the information age. Customers have also changed the way they interact with businesses, the can now pay and view their statements online instead of visiting a physical store.</w:t>
+        <w:t xml:space="preserve">The internet bubble introduced a lot of new solutions. Companies where predominantly Brick and mortar, with the internet era, a lot of these companies adopted the electronic commerce approach. We are currently in the information age. Customers have also changed the way they interact with </w:t>
+      </w:r>
+      <w:proofErr w:type="gramStart"/>
+      <w:r>
+        <w:rPr>
+          <w:rFonts w:ascii="Times New Roman" w:hAnsi="Times New Roman"/>
+        </w:rPr>
+        <w:t>businesses,</w:t>
+      </w:r>
+      <w:proofErr w:type="gramEnd"/>
+      <w:r>
+        <w:rPr>
+          <w:rFonts w:ascii="Times New Roman" w:hAnsi="Times New Roman"/>
+        </w:rPr>
+        <w:t xml:space="preserve"> the</w:t>
+      </w:r>
+      <w:r>
+        <w:rPr>
+          <w:rFonts w:ascii="Times New Roman" w:hAnsi="Times New Roman"/>
+        </w:rPr>
+        <w:t>y</w:t>
+      </w:r>
+      <w:r>
+        <w:rPr>
+          <w:rFonts w:ascii="Times New Roman" w:hAnsi="Times New Roman"/>
+        </w:rPr>
+        <w:t xml:space="preserve"> can now pay and view their statements online instead of visiting a physical store.</w:t>
       </w:r>
     </w:p>
     <w:p>
@@ -2030,6 +2260,102 @@
           <w:rFonts w:ascii="Times New Roman" w:hAnsi="Times New Roman"/>
         </w:rPr>
         <w:t xml:space="preserve"> </w:t>
+      </w:r>
+    </w:p>
+    <w:p>
+      <w:pPr>
+        <w:jc w:val="both"/>
+        <w:rPr>
+          <w:rFonts w:ascii="CMR12" w:eastAsiaTheme="majorEastAsia" w:hAnsi="CMR12" w:cstheme="majorBidi"/>
+          <w:b/>
+          <w:bCs/>
+        </w:rPr>
+      </w:pPr>
+    </w:p>
+    <w:p>
+      <w:pPr>
+        <w:pStyle w:val="NoSpacing"/>
+        <w:rPr>
+          <w:rFonts w:ascii="Times New Roman" w:eastAsiaTheme="majorEastAsia" w:hAnsi="Times New Roman"/>
+          <w:b/>
+        </w:rPr>
+      </w:pPr>
+      <w:r>
+        <w:rPr>
+          <w:rFonts w:ascii="Times New Roman" w:eastAsiaTheme="majorEastAsia" w:hAnsi="Times New Roman"/>
+          <w:b/>
+        </w:rPr>
+        <w:t>Problem Understanding</w:t>
+      </w:r>
+    </w:p>
+    <w:p>
+      <w:pPr>
+        <w:pStyle w:val="NoSpacing"/>
+        <w:rPr>
+          <w:rFonts w:ascii="Times New Roman" w:eastAsiaTheme="majorEastAsia" w:hAnsi="Times New Roman"/>
+        </w:rPr>
+      </w:pPr>
+      <w:r>
+        <w:rPr>
+          <w:rFonts w:ascii="Times New Roman" w:eastAsiaTheme="majorEastAsia" w:hAnsi="Times New Roman"/>
+        </w:rPr>
+        <w:t xml:space="preserve">Thorough problem understanding is </w:t>
+      </w:r>
+      <w:proofErr w:type="gramStart"/>
+      <w:r>
+        <w:rPr>
+          <w:rFonts w:ascii="Times New Roman" w:eastAsiaTheme="majorEastAsia" w:hAnsi="Times New Roman"/>
+        </w:rPr>
+        <w:t>key</w:t>
+      </w:r>
+      <w:proofErr w:type="gramEnd"/>
+      <w:r>
+        <w:rPr>
+          <w:rFonts w:ascii="Times New Roman" w:eastAsiaTheme="majorEastAsia" w:hAnsi="Times New Roman"/>
+        </w:rPr>
+        <w:t xml:space="preserve"> in developing a sustainable solution to the problem. </w:t>
+      </w:r>
+      <w:r>
+        <w:rPr>
+          <w:rFonts w:ascii="Times New Roman" w:eastAsiaTheme="majorEastAsia" w:hAnsi="Times New Roman"/>
+        </w:rPr>
+        <w:t>The development of APS required members in the group to conduct research on the APS domain in order to grain domain understanding of the problem. Different APS websites were visited</w:t>
+      </w:r>
+      <w:r>
+        <w:rPr>
+          <w:rFonts w:ascii="Times New Roman" w:eastAsiaTheme="majorEastAsia" w:hAnsi="Times New Roman"/>
+        </w:rPr>
+        <w:t xml:space="preserve"> for this knowledge. Among these sites include the following sites: </w:t>
+      </w:r>
+      <w:hyperlink r:id="rId10" w:history="1">
+        <w:r>
+          <w:rPr>
+            <w:rStyle w:val="Hyperlink"/>
+            <w:rFonts w:ascii="Times New Roman" w:eastAsiaTheme="majorEastAsia" w:hAnsi="Times New Roman"/>
+          </w:rPr>
+          <w:t>www.22Seven.con</w:t>
+        </w:r>
+      </w:hyperlink>
+      <w:r>
+        <w:rPr>
+          <w:rFonts w:ascii="Times New Roman" w:eastAsiaTheme="majorEastAsia" w:hAnsi="Times New Roman"/>
+        </w:rPr>
+        <w:t xml:space="preserve">, </w:t>
+      </w:r>
+      <w:hyperlink r:id="rId11" w:history="1">
+        <w:r>
+          <w:rPr>
+            <w:rStyle w:val="Hyperlink"/>
+            <w:rFonts w:ascii="Times New Roman" w:eastAsiaTheme="majorEastAsia" w:hAnsi="Times New Roman"/>
+          </w:rPr>
+          <w:t>www.manilla.com</w:t>
+        </w:r>
+      </w:hyperlink>
+      <w:r>
+        <w:rPr>
+          <w:rFonts w:ascii="Times New Roman" w:eastAsiaTheme="majorEastAsia" w:hAnsi="Times New Roman"/>
+        </w:rPr>
+        <w:t xml:space="preserve"> and www.mint.com.</w:t>
       </w:r>
     </w:p>
     <w:p>
@@ -2056,13 +2382,14 @@
           <w:szCs w:val="24"/>
         </w:rPr>
       </w:pPr>
-      <w:bookmarkStart w:id="2" w:name="_Toc390613104"/>
+      <w:bookmarkStart w:id="2" w:name="_Toc391642611"/>
       <w:r>
         <w:rPr>
           <w:rFonts w:ascii="CMR12" w:hAnsi="CMR12"/>
           <w:sz w:val="24"/>
           <w:szCs w:val="24"/>
         </w:rPr>
+        <w:lastRenderedPageBreak/>
         <w:t>M</w:t>
       </w:r>
       <w:r>
@@ -2078,10 +2405,32 @@
     <w:p/>
     <w:p>
       <w:r>
-        <w:t xml:space="preserve">Given the short time frame given to develop this system, following a conventional software development model e.g. The WaterFall model, it was going to take longer to provide a solution. The brief specifies that the systems can me developed in </w:t>
-      </w:r>
-      <w:r>
-        <w:t>phases, which is an instant advantage because it meant that the members can follow an Agile approach</w:t>
+        <w:t xml:space="preserve">Given the short time frame given to develop this system, following a conventional software development model e.g. The </w:t>
+      </w:r>
+      <w:proofErr w:type="spellStart"/>
+      <w:r>
+        <w:t>WaterFall</w:t>
+      </w:r>
+      <w:proofErr w:type="spellEnd"/>
+      <w:r>
+        <w:t xml:space="preserve"> model, it was going to take longer to provide a solution. The brief specifies that the systems can me developed in </w:t>
+      </w:r>
+      <w:r>
+        <w:t>phases, which is an instant adv</w:t>
+      </w:r>
+      <w:r>
+        <w:t>antage because it meant that group</w:t>
+      </w:r>
+      <w:r>
+        <w:t xml:space="preserve"> members can follow an </w:t>
+      </w:r>
+      <w:proofErr w:type="gramStart"/>
+      <w:r>
+        <w:t>Agile</w:t>
+      </w:r>
+      <w:proofErr w:type="gramEnd"/>
+      <w:r>
+        <w:t xml:space="preserve"> approach</w:t>
       </w:r>
       <w:r>
         <w:t xml:space="preserve"> like </w:t>
@@ -2093,14 +2442,46 @@
     <w:p/>
     <w:p>
       <w:r>
-        <w:t>The systems was divided into respective subject areas and each member concentrated on a specific context of the problem. Regular Scrum Session where help once or twice a week on a need basis. Members also communicated challenges, insights and progress using Whatapp.</w:t>
+        <w:t xml:space="preserve">The </w:t>
+      </w:r>
+      <w:proofErr w:type="gramStart"/>
+      <w:r>
+        <w:t>systems was</w:t>
+      </w:r>
+      <w:proofErr w:type="gramEnd"/>
+      <w:r>
+        <w:t xml:space="preserve"> divided into respective subject areas and each member concentrated on a specific context of the problem. Regular Scrum Session where help once or twice a week on a need basis. Members also communicated challenges, insights and progress using </w:t>
+      </w:r>
+      <w:proofErr w:type="spellStart"/>
+      <w:r>
+        <w:t>Whatapp</w:t>
+      </w:r>
+      <w:proofErr w:type="spellEnd"/>
+      <w:r>
+        <w:t>.</w:t>
       </w:r>
     </w:p>
     <w:p/>
     <w:p/>
     <w:p>
       <w:r>
-        <w:t xml:space="preserve">Most of the development was done by members at their own pace, at different geographic locations. They collaborated the efforts on a GitHub </w:t>
+        <w:t xml:space="preserve">Most of the development was done by members at their own pace, at different geographic locations. They </w:t>
+      </w:r>
+      <w:proofErr w:type="gramStart"/>
+      <w:r>
+        <w:t>collaborated</w:t>
+      </w:r>
+      <w:proofErr w:type="gramEnd"/>
+      <w:r>
+        <w:t xml:space="preserve"> the efforts on a </w:t>
+      </w:r>
+      <w:proofErr w:type="spellStart"/>
+      <w:r>
+        <w:t>GitHub</w:t>
+      </w:r>
+      <w:proofErr w:type="spellEnd"/>
+      <w:r>
+        <w:t xml:space="preserve"> </w:t>
       </w:r>
       <w:r>
         <w:t>repository</w:t>
@@ -2126,7 +2507,7 @@
           <w:szCs w:val="24"/>
         </w:rPr>
       </w:pPr>
-      <w:bookmarkStart w:id="3" w:name="_Toc390613105"/>
+      <w:bookmarkStart w:id="3" w:name="_Toc391642612"/>
       <w:r>
         <w:rPr>
           <w:rFonts w:ascii="CMR12" w:hAnsi="CMR12"/>
@@ -2162,28 +2543,7 @@
         <w:ind w:left="360"/>
       </w:pPr>
       <w:r>
-        <w:t>Context diagram</w:t>
-      </w:r>
-      <w:r>
-        <w:t>s are easy to understand and</w:t>
-      </w:r>
-      <w:r>
-        <w:t xml:space="preserve"> help</w:t>
-      </w:r>
-      <w:r>
-        <w:t>ed</w:t>
-      </w:r>
-      <w:r>
-        <w:t xml:space="preserve"> us define the scope of the project</w:t>
-      </w:r>
-      <w:r>
-        <w:t>.</w:t>
-      </w:r>
-      <w:r>
-        <w:t xml:space="preserve"> </w:t>
-      </w:r>
-      <w:r>
-        <w:t>They help us visualize the model that depicts interactions of the system that need to be developed and the different entities it needs collaborates with.</w:t>
+        <w:t>Context diagrams are easy to understand and helped us define the scope of the project. They help us visualize the model that depicts interactions of the system that need to be developed and the different entities it needs collaborates with.</w:t>
       </w:r>
     </w:p>
     <w:p>
@@ -2221,7 +2581,7 @@
                     </pic:cNvPicPr>
                   </pic:nvPicPr>
                   <pic:blipFill>
-                    <a:blip r:embed="rId10">
+                    <a:blip r:embed="rId12">
                       <a:extLst>
                         <a:ext uri="{28A0092B-C50C-407E-A947-70E740481C1C}">
                           <a14:useLocalDpi xmlns:a14="http://schemas.microsoft.com/office/drawing/2010/main" val="0"/>
@@ -2259,10 +2619,7 @@
         <w:ind w:left="360"/>
       </w:pPr>
       <w:r>
-        <w:t xml:space="preserve">4.2 </w:t>
-      </w:r>
-      <w:r>
-        <w:t>Sequence Diagrams</w:t>
+        <w:t>4.2 Sequence Diagrams</w:t>
       </w:r>
     </w:p>
     <w:p>
@@ -2279,6 +2636,7 @@
           <w:noProof/>
           <w:lang w:val="en-ZA" w:eastAsia="en-ZA" w:bidi="ar-SA"/>
         </w:rPr>
+        <w:lastRenderedPageBreak/>
         <w:drawing>
           <wp:inline distT="0" distB="0" distL="0" distR="0">
             <wp:extent cx="5734101" cy="3096883"/>
@@ -2297,7 +2655,7 @@
                     </pic:cNvPicPr>
                   </pic:nvPicPr>
                   <pic:blipFill>
-                    <a:blip r:embed="rId11">
+                    <a:blip r:embed="rId13">
                       <a:extLst>
                         <a:ext uri="{28A0092B-C50C-407E-A947-70E740481C1C}">
                           <a14:useLocalDpi xmlns:a14="http://schemas.microsoft.com/office/drawing/2010/main" val="0"/>
@@ -2359,7 +2717,15 @@
         <w:t>technique</w:t>
       </w:r>
       <w:r>
-        <w:t xml:space="preserve"> called Specification By Example</w:t>
+        <w:t xml:space="preserve"> called Specification </w:t>
+      </w:r>
+      <w:proofErr w:type="gramStart"/>
+      <w:r>
+        <w:t>By</w:t>
+      </w:r>
+      <w:proofErr w:type="gramEnd"/>
+      <w:r>
+        <w:t xml:space="preserve"> Example</w:t>
       </w:r>
       <w:r>
         <w:t>.</w:t>
@@ -2392,7 +2758,7 @@
           <w:szCs w:val="24"/>
         </w:rPr>
       </w:pPr>
-      <w:bookmarkStart w:id="4" w:name="_Toc390613106"/>
+      <w:bookmarkStart w:id="4" w:name="_Toc391642613"/>
       <w:r>
         <w:rPr>
           <w:rFonts w:ascii="CMR12" w:hAnsi="CMR12"/>
@@ -2437,8 +2803,6 @@
       <w:r>
         <w:t xml:space="preserve"> </w:t>
       </w:r>
-      <w:bookmarkStart w:id="5" w:name="_GoBack"/>
-      <w:bookmarkEnd w:id="5"/>
     </w:p>
     <w:p>
       <w:pPr>
@@ -2486,7 +2850,7 @@
           <w:szCs w:val="24"/>
         </w:rPr>
       </w:pPr>
-      <w:bookmarkStart w:id="6" w:name="_Toc390613107"/>
+      <w:bookmarkStart w:id="5" w:name="_Toc391642614"/>
       <w:r>
         <w:rPr>
           <w:rFonts w:ascii="CMR12" w:hAnsi="CMR12"/>
@@ -2495,7 +2859,7 @@
         </w:rPr>
         <w:t>Implementation</w:t>
       </w:r>
-      <w:bookmarkEnd w:id="6"/>
+      <w:bookmarkEnd w:id="5"/>
     </w:p>
     <w:p>
       <w:pPr>
@@ -2541,7 +2905,7 @@
           <w:szCs w:val="24"/>
         </w:rPr>
       </w:pPr>
-      <w:bookmarkStart w:id="7" w:name="_Toc390613108"/>
+      <w:bookmarkStart w:id="6" w:name="_Toc391642615"/>
       <w:r>
         <w:rPr>
           <w:rFonts w:ascii="CMR12" w:hAnsi="CMR12"/>
@@ -2550,6 +2914,8 @@
         </w:rPr>
         <w:t>Discussion</w:t>
       </w:r>
+      <w:bookmarkStart w:id="7" w:name="_GoBack"/>
+      <w:bookmarkEnd w:id="6"/>
       <w:bookmarkEnd w:id="7"/>
     </w:p>
     <w:p>
@@ -2592,7 +2958,7 @@
           <w:szCs w:val="24"/>
         </w:rPr>
       </w:pPr>
-      <w:bookmarkStart w:id="8" w:name="_Toc390613109"/>
+      <w:bookmarkStart w:id="8" w:name="_Toc391642616"/>
       <w:r>
         <w:rPr>
           <w:rFonts w:ascii="CMR12" w:hAnsi="CMR12"/>
@@ -2636,7 +3002,7 @@
           <w:szCs w:val="24"/>
         </w:rPr>
       </w:pPr>
-      <w:bookmarkStart w:id="9" w:name="_Toc390613110"/>
+      <w:bookmarkStart w:id="9" w:name="_Toc391642617"/>
       <w:r>
         <w:rPr>
           <w:rFonts w:ascii="CMR12" w:hAnsi="CMR12"/>
@@ -2657,6 +3023,7 @@
           <w:szCs w:val="24"/>
         </w:rPr>
       </w:pPr>
+      <w:bookmarkStart w:id="10" w:name="_Toc391642618"/>
       <w:r>
         <w:rPr>
           <w:rFonts w:ascii="CMR12" w:hAnsi="CMR12"/>
@@ -2665,6 +3032,7 @@
         </w:rPr>
         <w:t>[1] Project Brief – ELEN7045</w:t>
       </w:r>
+      <w:bookmarkEnd w:id="10"/>
     </w:p>
     <w:p>
       <w:pPr>
@@ -2675,7 +3043,7 @@
           <w:szCs w:val="24"/>
         </w:rPr>
       </w:pPr>
-      <w:bookmarkStart w:id="10" w:name="_Toc390613111"/>
+      <w:bookmarkStart w:id="11" w:name="_Toc391642619"/>
       <w:r>
         <w:rPr>
           <w:rFonts w:ascii="CMR12" w:hAnsi="CMR12"/>
@@ -2684,7 +3052,7 @@
         </w:rPr>
         <w:t>Appendix</w:t>
       </w:r>
-      <w:bookmarkEnd w:id="10"/>
+      <w:bookmarkEnd w:id="11"/>
     </w:p>
     <w:p>
       <w:pPr>
@@ -5430,7 +5798,7 @@
 </file>
 
 <file path=customXml/itemProps2.xml><?xml version="1.0" encoding="utf-8"?>
-<ds:datastoreItem xmlns:ds="http://schemas.openxmlformats.org/officeDocument/2006/customXml" ds:itemID="{7EB360D9-9B1A-4505-9973-F5335591B9AA}">
+<ds:datastoreItem xmlns:ds="http://schemas.openxmlformats.org/officeDocument/2006/customXml" ds:itemID="{A6C2B535-F308-446C-8630-5FA37005653C}">
   <ds:schemaRefs>
     <ds:schemaRef ds:uri="http://schemas.openxmlformats.org/officeDocument/2006/bibliography"/>
   </ds:schemaRefs>
